--- a/Module 1 Lab/QGIS 2.8/Module 1 Lab.docx
+++ b/Module 1 Lab/QGIS 2.8/Module 1 Lab.docx
@@ -1160,7 +1160,7 @@
     </w:lvl>
   </w:abstractNum>
   <w:abstractNum w:abstractNumId="990">
-    <w:nsid w:val="8e1c27a3"/>
+    <w:nsid w:val="3321af90"/>
     <w:multiLevelType w:val="multilevel"/>
     <w:lvl w:ilvl="0">
       <w:numFmt w:val="bullet"/>
@@ -1241,7 +1241,7 @@
     </w:lvl>
   </w:abstractNum>
   <w:abstractNum w:abstractNumId="991">
-    <w:nsid w:val="b5f6e621"/>
+    <w:nsid w:val="5684ad99"/>
     <w:multiLevelType w:val="multilevel"/>
     <w:lvl w:ilvl="0">
       <w:numFmt w:val="bullet"/>
@@ -1322,7 +1322,7 @@
     </w:lvl>
   </w:abstractNum>
   <w:abstractNum w:abstractNumId="99412">
-    <w:nsid w:val="2e38b863"/>
+    <w:nsid w:val="c9debc3a"/>
     <w:multiLevelType w:val="multilevel"/>
     <w:lvl w:ilvl="0">
       <w:start w:val="2"/>
@@ -1410,7 +1410,7 @@
     </w:lvl>
   </w:abstractNum>
   <w:abstractNum w:abstractNumId="99414">
-    <w:nsid w:val="237529d4"/>
+    <w:nsid w:val="46bc0a28"/>
     <w:multiLevelType w:val="multilevel"/>
     <w:lvl w:ilvl="0">
       <w:start w:val="4"/>
@@ -1498,7 +1498,7 @@
     </w:lvl>
   </w:abstractNum>
   <w:abstractNum w:abstractNumId="99415">
-    <w:nsid w:val="1ba7f745"/>
+    <w:nsid w:val="22f9588d"/>
     <w:multiLevelType w:val="multilevel"/>
     <w:lvl w:ilvl="0">
       <w:start w:val="5"/>
@@ -1586,7 +1586,7 @@
     </w:lvl>
   </w:abstractNum>
   <w:abstractNum w:abstractNumId="99416">
-    <w:nsid w:val="61d19921"/>
+    <w:nsid w:val="f0f4aff9"/>
     <w:multiLevelType w:val="multilevel"/>
     <w:lvl w:ilvl="0">
       <w:start w:val="6"/>
@@ -1674,7 +1674,7 @@
     </w:lvl>
   </w:abstractNum>
   <w:abstractNum w:abstractNumId="99411">
-    <w:nsid w:val="332d0c55"/>
+    <w:nsid w:val="2ad4c82d"/>
     <w:multiLevelType w:val="multilevel"/>
     <w:lvl w:ilvl="0">
       <w:start w:val="1"/>
@@ -1762,7 +1762,7 @@
     </w:lvl>
   </w:abstractNum>
   <w:abstractNum w:abstractNumId="994111">
-    <w:nsid w:val="8e0fb62c"/>
+    <w:nsid w:val="3c3d770f"/>
     <w:multiLevelType w:val="multilevel"/>
     <w:lvl w:ilvl="0">
       <w:start w:val="11"/>
@@ -1850,7 +1850,7 @@
     </w:lvl>
   </w:abstractNum>
   <w:abstractNum w:abstractNumId="994112">
-    <w:nsid w:val="a1ae67b6"/>
+    <w:nsid w:val="90811e43"/>
     <w:multiLevelType w:val="multilevel"/>
     <w:lvl w:ilvl="0">
       <w:start w:val="12"/>
@@ -1938,7 +1938,7 @@
     </w:lvl>
   </w:abstractNum>
   <w:abstractNum w:abstractNumId="994113">
-    <w:nsid w:val="20441ab3"/>
+    <w:nsid w:val="31efa2aa"/>
     <w:multiLevelType w:val="multilevel"/>
     <w:lvl w:ilvl="0">
       <w:start w:val="13"/>
@@ -2026,7 +2026,7 @@
     </w:lvl>
   </w:abstractNum>
   <w:abstractNum w:abstractNumId="994114">
-    <w:nsid w:val="fec45ac7"/>
+    <w:nsid w:val="f66ba28d"/>
     <w:multiLevelType w:val="multilevel"/>
     <w:lvl w:ilvl="0">
       <w:start w:val="14"/>
@@ -2114,7 +2114,7 @@
     </w:lvl>
   </w:abstractNum>
   <w:abstractNum w:abstractNumId="994115">
-    <w:nsid w:val="8d572ae1"/>
+    <w:nsid w:val="1eaf6364"/>
     <w:multiLevelType w:val="multilevel"/>
     <w:lvl w:ilvl="0">
       <w:start w:val="15"/>
